--- a/docs/final_showcase_flyer.docx
+++ b/docs/final_showcase_flyer.docx
@@ -79,33 +79,13 @@
         <w:rPr>
           <w:rFonts w:ascii="Georgia" w:hAnsi="Georgia"/>
         </w:rPr>
-        <w:t xml:space="preserve"> (</w:t>
-      </w:r>
-      <w:r>
-        <w:rPr>
-          <w:rFonts w:ascii="Georgia" w:hAnsi="Georgia"/>
-        </w:rPr>
-        <w:t>Materials Science and Engineering</w:t>
-      </w:r>
-      <w:r>
-        <w:rPr>
-          <w:rFonts w:ascii="Georgia" w:hAnsi="Georgia"/>
-        </w:rPr>
-        <w:t xml:space="preserve">), </w:t>
-      </w:r>
-      <w:proofErr w:type="spellStart"/>
-      <w:r>
-        <w:rPr>
-          <w:rFonts w:ascii="Georgia" w:hAnsi="Georgia"/>
-        </w:rPr>
-        <w:t>Chih</w:t>
-      </w:r>
-      <w:proofErr w:type="spellEnd"/>
-      <w:r>
-        <w:rPr>
-          <w:rFonts w:ascii="Georgia" w:hAnsi="Georgia"/>
-        </w:rPr>
-        <w:t>-Wei Hsu</w:t>
+        <w:t xml:space="preserve"> (Materials Science and Engineering), </w:t>
+      </w:r>
+      <w:r>
+        <w:rPr>
+          <w:rFonts w:ascii="Georgia" w:hAnsi="Georgia"/>
+        </w:rPr>
+        <w:t>Chih-Wei Hsu</w:t>
       </w:r>
       <w:r>
         <w:rPr>
@@ -153,53 +133,55 @@
         <w:rPr>
           <w:rFonts w:ascii="Georgia" w:hAnsi="Georgia"/>
         </w:rPr>
-        <w:t xml:space="preserve"> In this project sponsored by </w:t>
-      </w:r>
-      <w:r>
-        <w:rPr>
-          <w:rFonts w:ascii="Georgia" w:hAnsi="Georgia"/>
-        </w:rPr>
-        <w:t>PNNL</w:t>
-      </w:r>
-      <w:r>
-        <w:rPr>
-          <w:rFonts w:ascii="Georgia" w:hAnsi="Georgia"/>
-        </w:rPr>
-        <w:t xml:space="preserve">, we use </w:t>
-      </w:r>
-      <w:proofErr w:type="spellStart"/>
-      <w:r>
-        <w:rPr>
-          <w:rFonts w:ascii="Georgia" w:hAnsi="Georgia"/>
-        </w:rPr>
-        <w:t>variational</w:t>
-      </w:r>
-      <w:proofErr w:type="spellEnd"/>
+        <w:t xml:space="preserve"> In this project sponsored by PNNL, we use </w:t>
+      </w:r>
+      <w:r>
+        <w:rPr>
+          <w:rFonts w:ascii="Georgia" w:hAnsi="Georgia"/>
+        </w:rPr>
+        <w:t>variational autoencoders (VAEs</w:t>
+      </w:r>
+      <w:r>
+        <w:rPr>
+          <w:rFonts w:ascii="Georgia" w:hAnsi="Georgia"/>
+        </w:rPr>
+        <w:t>)</w:t>
+      </w:r>
       <w:r>
         <w:rPr>
           <w:rFonts w:ascii="Georgia" w:hAnsi="Georgia"/>
         </w:rPr>
         <w:t xml:space="preserve"> </w:t>
       </w:r>
-      <w:proofErr w:type="spellStart"/>
-      <w:r>
-        <w:rPr>
-          <w:rFonts w:ascii="Georgia" w:hAnsi="Georgia"/>
-        </w:rPr>
-        <w:t>autoencoders</w:t>
-      </w:r>
-      <w:proofErr w:type="spellEnd"/>
-      <w:r>
-        <w:rPr>
-          <w:rFonts w:ascii="Georgia" w:hAnsi="Georgia"/>
-        </w:rPr>
-        <w:t xml:space="preserve"> (VAEs</w:t>
-      </w:r>
-      <w:r>
-        <w:rPr>
-          <w:rFonts w:ascii="Georgia" w:hAnsi="Georgia"/>
-        </w:rPr>
-        <w:t>)</w:t>
+      <w:r>
+        <w:rPr>
+          <w:rFonts w:ascii="Georgia" w:hAnsi="Georgia"/>
+        </w:rPr>
+        <w:t xml:space="preserve">in Darkchem, a package designed by PNNL, </w:t>
+      </w:r>
+      <w:r>
+        <w:rPr>
+          <w:rFonts w:ascii="Georgia" w:hAnsi="Georgia"/>
+        </w:rPr>
+        <w:t xml:space="preserve">to </w:t>
+      </w:r>
+      <w:r>
+        <w:rPr>
+          <w:rFonts w:ascii="Georgia" w:hAnsi="Georgia"/>
+        </w:rPr>
+        <w:t>encode known chemical reactions</w:t>
+      </w:r>
+      <w:r>
+        <w:rPr>
+          <w:rFonts w:ascii="Georgia" w:hAnsi="Georgia"/>
+        </w:rPr>
+        <w:t xml:space="preserve"> and build up a model that can </w:t>
+      </w:r>
+      <w:r>
+        <w:rPr>
+          <w:rFonts w:ascii="Georgia" w:hAnsi="Georgia"/>
+        </w:rPr>
+        <w:t>search the latent space created by an already</w:t>
       </w:r>
       <w:r>
         <w:rPr>
@@ -211,25 +193,19 @@
         <w:rPr>
           <w:rFonts w:ascii="Georgia" w:hAnsi="Georgia"/>
         </w:rPr>
-        <w:t xml:space="preserve">to </w:t>
-      </w:r>
-      <w:r>
-        <w:rPr>
-          <w:rFonts w:ascii="Georgia" w:hAnsi="Georgia"/>
-        </w:rPr>
-        <w:t>encode known chemical reactions</w:t>
-      </w:r>
-      <w:r>
-        <w:rPr>
-          <w:rFonts w:ascii="Georgia" w:hAnsi="Georgia"/>
-        </w:rPr>
-        <w:t xml:space="preserve"> and build up a model that can </w:t>
-      </w:r>
-      <w:r>
-        <w:rPr>
-          <w:rFonts w:ascii="Georgia" w:hAnsi="Georgia"/>
-        </w:rPr>
-        <w:t>search the latent space created by an already</w:t>
+        <w:t>trained VAE</w:t>
+      </w:r>
+      <w:r>
+        <w:rPr>
+          <w:rFonts w:ascii="Georgia" w:hAnsi="Georgia"/>
+        </w:rPr>
+        <w:t>s</w:t>
+      </w:r>
+      <w:r>
+        <w:rPr>
+          <w:rFonts w:ascii="Georgia" w:hAnsi="Georgia"/>
+        </w:rPr>
+        <w:t xml:space="preserve"> for candidate molecular structures.</w:t>
       </w:r>
       <w:r>
         <w:rPr>
@@ -239,9 +215,15 @@
       </w:r>
       <w:r>
         <w:rPr>
-          <w:rFonts w:ascii="Georgia" w:hAnsi="Georgia"/>
-        </w:rPr>
-        <w:t>trained VAE</w:t>
+          <w:rFonts w:ascii="Georgia" w:hAnsi="Georgia" w:hint="eastAsia"/>
+        </w:rPr>
+        <w:t xml:space="preserve">One of the </w:t>
+      </w:r>
+      <w:r>
+        <w:rPr>
+          <w:rFonts w:ascii="Georgia" w:hAnsi="Georgia"/>
+        </w:rPr>
+        <w:t>objective of this project is to determine the robustness of chemical reaction encoding in VAE</w:t>
       </w:r>
       <w:r>
         <w:rPr>
@@ -253,13 +235,28 @@
         <w:rPr>
           <w:rFonts w:ascii="Georgia" w:hAnsi="Georgia"/>
         </w:rPr>
-        <w:t xml:space="preserve"> for candidate molecular structures.</w:t>
-      </w:r>
-      <w:r>
-        <w:rPr>
-          <w:rFonts w:ascii="Georgia" w:hAnsi="Georgia"/>
-        </w:rPr>
-        <w:t xml:space="preserve"> Our goal is to d</w:t>
+        <w:t xml:space="preserve"> latent space and automate molecular structure generation from the latent space dimensions.</w:t>
+      </w:r>
+      <w:r>
+        <w:t xml:space="preserve"> </w:t>
+      </w:r>
+      <w:r>
+        <w:rPr>
+          <w:rFonts w:ascii="Georgia" w:hAnsi="Georgia"/>
+        </w:rPr>
+        <w:t>If the latent space encoding of known reactions is found to be robust</w:t>
+      </w:r>
+      <w:r>
+        <w:rPr>
+          <w:rFonts w:ascii="Georgia" w:hAnsi="Georgia"/>
+        </w:rPr>
+        <w:t>, we then can</w:t>
+      </w:r>
+      <w:r>
+        <w:rPr>
+          <w:rFonts w:ascii="Georgia" w:hAnsi="Georgia"/>
+        </w:rPr>
+        <w:t xml:space="preserve"> d</w:t>
       </w:r>
       <w:r>
         <w:rPr>
@@ -284,6 +281,18 @@
           <w:rFonts w:ascii="Georgia" w:hAnsi="Georgia"/>
         </w:rPr>
         <w:t>.</w:t>
+      </w:r>
+      <w:r>
+        <w:rPr>
+          <w:rFonts w:ascii="Georgia" w:hAnsi="Georgia"/>
+        </w:rPr>
+        <w:t xml:space="preserve"> The results from this model have shown a very promising future for the usage of </w:t>
+      </w:r>
+      <w:r>
+        <w:rPr>
+          <w:rFonts w:ascii="Georgia" w:hAnsi="Georgia"/>
+        </w:rPr>
+        <w:t>Darkchem to predict chemical reactions.</w:t>
       </w:r>
     </w:p>
     <w:p>
@@ -304,6 +313,44 @@
     </w:sectPr>
   </w:body>
 </w:document>
+</file>
+
+<file path=word/endnotes.xml><?xml version="1.0" encoding="utf-8"?>
+<w:endnotes xmlns:wpc="http://schemas.microsoft.com/office/word/2010/wordprocessingCanvas" xmlns:cx="http://schemas.microsoft.com/office/drawing/2014/chartex" xmlns:mc="http://schemas.openxmlformats.org/markup-compatibility/2006" xmlns:o="urn:schemas-microsoft-com:office:office" xmlns:r="http://schemas.openxmlformats.org/officeDocument/2006/relationships" xmlns:m="http://schemas.openxmlformats.org/officeDocument/2006/math" xmlns:v="urn:schemas-microsoft-com:vml" xmlns:wp14="http://schemas.microsoft.com/office/word/2010/wordprocessingDrawing" xmlns:wp="http://schemas.openxmlformats.org/drawingml/2006/wordprocessingDrawing" xmlns:w10="urn:schemas-microsoft-com:office:word" xmlns:w="http://schemas.openxmlformats.org/wordprocessingml/2006/main" xmlns:w14="http://schemas.microsoft.com/office/word/2010/wordml" xmlns:w15="http://schemas.microsoft.com/office/word/2012/wordml" xmlns:w16se="http://schemas.microsoft.com/office/word/2015/wordml/symex" xmlns:wpg="http://schemas.microsoft.com/office/word/2010/wordprocessingGroup" xmlns:wpi="http://schemas.microsoft.com/office/word/2010/wordprocessingInk" xmlns:wne="http://schemas.microsoft.com/office/word/2006/wordml" xmlns:wps="http://schemas.microsoft.com/office/word/2010/wordprocessingShape" mc:Ignorable="w14 w15 w16se wp14">
+  <w:endnote w:type="separator" w:id="-1">
+    <w:p>
+      <w:r>
+        <w:separator/>
+      </w:r>
+    </w:p>
+  </w:endnote>
+  <w:endnote w:type="continuationSeparator" w:id="0">
+    <w:p>
+      <w:r>
+        <w:continuationSeparator/>
+      </w:r>
+    </w:p>
+  </w:endnote>
+</w:endnotes>
+</file>
+
+<file path=word/footnotes.xml><?xml version="1.0" encoding="utf-8"?>
+<w:footnotes xmlns:wpc="http://schemas.microsoft.com/office/word/2010/wordprocessingCanvas" xmlns:cx="http://schemas.microsoft.com/office/drawing/2014/chartex" xmlns:mc="http://schemas.openxmlformats.org/markup-compatibility/2006" xmlns:o="urn:schemas-microsoft-com:office:office" xmlns:r="http://schemas.openxmlformats.org/officeDocument/2006/relationships" xmlns:m="http://schemas.openxmlformats.org/officeDocument/2006/math" xmlns:v="urn:schemas-microsoft-com:vml" xmlns:wp14="http://schemas.microsoft.com/office/word/2010/wordprocessingDrawing" xmlns:wp="http://schemas.openxmlformats.org/drawingml/2006/wordprocessingDrawing" xmlns:w10="urn:schemas-microsoft-com:office:word" xmlns:w="http://schemas.openxmlformats.org/wordprocessingml/2006/main" xmlns:w14="http://schemas.microsoft.com/office/word/2010/wordml" xmlns:w15="http://schemas.microsoft.com/office/word/2012/wordml" xmlns:w16se="http://schemas.microsoft.com/office/word/2015/wordml/symex" xmlns:wpg="http://schemas.microsoft.com/office/word/2010/wordprocessingGroup" xmlns:wpi="http://schemas.microsoft.com/office/word/2010/wordprocessingInk" xmlns:wne="http://schemas.microsoft.com/office/word/2006/wordml" xmlns:wps="http://schemas.microsoft.com/office/word/2010/wordprocessingShape" mc:Ignorable="w14 w15 w16se wp14">
+  <w:footnote w:type="separator" w:id="-1">
+    <w:p>
+      <w:r>
+        <w:separator/>
+      </w:r>
+    </w:p>
+  </w:footnote>
+  <w:footnote w:type="continuationSeparator" w:id="0">
+    <w:p>
+      <w:r>
+        <w:continuationSeparator/>
+      </w:r>
+    </w:p>
+  </w:footnote>
+</w:footnotes>
 </file>
 
 <file path=word/styles.xml><?xml version="1.0" encoding="utf-8"?>
@@ -703,6 +750,7 @@
   <w:style w:type="character" w:default="1" w:styleId="a0">
     <w:name w:val="Default Paragraph Font"/>
     <w:uiPriority w:val="1"/>
+    <w:semiHidden/>
     <w:unhideWhenUsed/>
   </w:style>
   <w:style w:type="table" w:default="1" w:styleId="a1">
@@ -741,6 +789,66 @@
       <w:rFonts w:ascii="新細明體" w:eastAsia="新細明體" w:hAnsi="新細明體" w:cs="新細明體"/>
       <w:kern w:val="0"/>
       <w:szCs w:val="24"/>
+    </w:rPr>
+  </w:style>
+  <w:style w:type="paragraph" w:styleId="a3">
+    <w:name w:val="header"/>
+    <w:basedOn w:val="a"/>
+    <w:link w:val="a4"/>
+    <w:uiPriority w:val="99"/>
+    <w:unhideWhenUsed/>
+    <w:rsid w:val="00342993"/>
+    <w:pPr>
+      <w:tabs>
+        <w:tab w:val="center" w:pos="4153"/>
+        <w:tab w:val="right" w:pos="8306"/>
+      </w:tabs>
+      <w:snapToGrid w:val="0"/>
+    </w:pPr>
+    <w:rPr>
+      <w:sz w:val="20"/>
+      <w:szCs w:val="20"/>
+    </w:rPr>
+  </w:style>
+  <w:style w:type="character" w:customStyle="1" w:styleId="a4">
+    <w:name w:val="頁首 字元"/>
+    <w:basedOn w:val="a0"/>
+    <w:link w:val="a3"/>
+    <w:uiPriority w:val="99"/>
+    <w:rsid w:val="00342993"/>
+    <w:rPr>
+      <w:sz w:val="20"/>
+      <w:szCs w:val="20"/>
+    </w:rPr>
+  </w:style>
+  <w:style w:type="paragraph" w:styleId="a5">
+    <w:name w:val="footer"/>
+    <w:basedOn w:val="a"/>
+    <w:link w:val="a6"/>
+    <w:uiPriority w:val="99"/>
+    <w:unhideWhenUsed/>
+    <w:rsid w:val="00342993"/>
+    <w:pPr>
+      <w:tabs>
+        <w:tab w:val="center" w:pos="4153"/>
+        <w:tab w:val="right" w:pos="8306"/>
+      </w:tabs>
+      <w:snapToGrid w:val="0"/>
+    </w:pPr>
+    <w:rPr>
+      <w:sz w:val="20"/>
+      <w:szCs w:val="20"/>
+    </w:rPr>
+  </w:style>
+  <w:style w:type="character" w:customStyle="1" w:styleId="a6">
+    <w:name w:val="頁尾 字元"/>
+    <w:basedOn w:val="a0"/>
+    <w:link w:val="a5"/>
+    <w:uiPriority w:val="99"/>
+    <w:rsid w:val="00342993"/>
+    <w:rPr>
+      <w:sz w:val="20"/>
+      <w:szCs w:val="20"/>
     </w:rPr>
   </w:style>
 </w:styles>
